--- a/Documentation/omniBill_TestingReport_20140514.docx
+++ b/Documentation/omniBill_TestingReport_20140514.docx
@@ -2,6 +2,7 @@
 <file path=word/document.xml><?xml version="1.0" encoding="utf-8"?>
 <w:document xmlns:wpc="http://schemas.microsoft.com/office/word/2010/wordprocessingCanvas" xmlns:mc="http://schemas.openxmlformats.org/markup-compatibility/2006" xmlns:o="urn:schemas-microsoft-com:office:office" xmlns:r="http://schemas.openxmlformats.org/officeDocument/2006/relationships" xmlns:m="http://schemas.openxmlformats.org/officeDocument/2006/math" xmlns:v="urn:schemas-microsoft-com:vml" xmlns:wp14="http://schemas.microsoft.com/office/word/2010/wordprocessingDrawing" xmlns:wp="http://schemas.openxmlformats.org/drawingml/2006/wordprocessingDrawing" xmlns:w10="urn:schemas-microsoft-com:office:word" xmlns:w="http://schemas.openxmlformats.org/wordprocessingml/2006/main" xmlns:w14="http://schemas.microsoft.com/office/word/2010/wordml" xmlns:w15="http://schemas.microsoft.com/office/word/2012/wordml" xmlns:wpg="http://schemas.microsoft.com/office/word/2010/wordprocessingGroup" xmlns:wpi="http://schemas.microsoft.com/office/word/2010/wordprocessingInk" xmlns:wne="http://schemas.microsoft.com/office/word/2006/wordml" xmlns:wps="http://schemas.microsoft.com/office/word/2010/wordprocessingShape" mc:Ignorable="w14 w15 wp14">
   <w:body>
+    <w:bookmarkStart w:id="0" w:name="_Toc382218709"/>
     <w:p>
       <w:pPr>
         <w:rPr>
@@ -9,7 +10,6 @@
           <w:lang w:val="en-GB" w:eastAsia="zh-CN"/>
         </w:rPr>
       </w:pPr>
-      <w:bookmarkStart w:id="0" w:name="_Toc382218709"/>
       <w:r>
         <w:rPr>
           <w:noProof/>
@@ -199,7 +199,7 @@
                     </pic:cNvPicPr>
                   </pic:nvPicPr>
                   <pic:blipFill>
-                    <a:blip r:embed="rId5">
+                    <a:blip r:embed="rId7">
                       <a:extLst>
                         <a:ext uri="{28A0092B-C50C-407E-A947-70E740481C1C}">
                           <a14:useLocalDpi xmlns:a14="http://schemas.microsoft.com/office/drawing/2010/main" val="0"/>
@@ -283,18 +283,12 @@
       <w:pPr>
         <w:pStyle w:val="Numeroimatonpotsikko"/>
         <w:rPr>
-          <w:lang w:val="en-GB"/>
-        </w:rPr>
-      </w:pPr>
-      <w:r>
-        <w:rPr>
           <w:noProof/>
           <w:sz w:val="32"/>
           <w:szCs w:val="24"/>
           <w:lang w:val="en-GB"/>
         </w:rPr>
-        <w:t>SOFTWARE REQUIREMENTS DOCUMENTATION</w:t>
-      </w:r>
+      </w:pPr>
       <w:r>
         <w:rPr>
           <w:noProof/>
@@ -302,7 +296,15 @@
           <w:szCs w:val="24"/>
           <w:lang w:val="en-GB"/>
         </w:rPr>
-        <w:br/>
+        <w:t xml:space="preserve">Testing Report Documentation </w:t>
+      </w:r>
+      <w:r>
+        <w:rPr>
+          <w:noProof/>
+          <w:sz w:val="32"/>
+          <w:szCs w:val="24"/>
+          <w:lang w:val="en-GB"/>
+        </w:rPr>
         <w:t>of Invoicing System omniBill</w:t>
       </w:r>
     </w:p>
@@ -808,12 +810,6 @@
           <w:lang w:val="en-GB"/>
         </w:rPr>
         <w:tab/>
-      </w:r>
-      <w:r>
-        <w:rPr>
-          <w:noProof/>
-          <w:lang w:val="en-GB"/>
-        </w:rPr>
         <w:t>14</w:t>
       </w:r>
       <w:r>
@@ -889,8 +885,8 @@
           <w:lang w:val="en-GB"/>
         </w:rPr>
         <w:sectPr>
-          <w:footerReference w:type="even" r:id="rId6"/>
-          <w:footerReference w:type="default" r:id="rId7"/>
+          <w:footerReference w:type="even" r:id="rId8"/>
+          <w:footerReference w:type="default" r:id="rId9"/>
           <w:pgSz w:w="11906" w:h="16838" w:code="9"/>
           <w:pgMar w:top="567" w:right="851" w:bottom="1134" w:left="1134" w:header="567" w:footer="709" w:gutter="1134"/>
           <w:cols w:space="708"/>
@@ -1045,18 +1041,8 @@
                 <w:bCs/>
                 <w:lang w:val="en-GB"/>
               </w:rPr>
-              <w:t xml:space="preserve">Master data </w:t>
-            </w:r>
-            <w:proofErr w:type="spellStart"/>
-            <w:r>
-              <w:rPr>
-                <w:b/>
-                <w:bCs/>
-                <w:lang w:val="en-GB"/>
-              </w:rPr>
-              <w:t>managment</w:t>
-            </w:r>
-            <w:proofErr w:type="spellEnd"/>
+              <w:t>Master data managment</w:t>
+            </w:r>
           </w:p>
         </w:tc>
       </w:tr>
@@ -1118,23 +1104,13 @@
                 <w:lang w:val="en-GB"/>
               </w:rPr>
             </w:pPr>
-            <w:proofErr w:type="spellStart"/>
-            <w:r>
-              <w:rPr>
-                <w:b/>
-                <w:bCs/>
-                <w:lang w:val="en-GB"/>
-              </w:rPr>
-              <w:t>Pre Condition</w:t>
-            </w:r>
-            <w:proofErr w:type="spellEnd"/>
-            <w:r>
-              <w:rPr>
-                <w:b/>
-                <w:bCs/>
-                <w:lang w:val="en-GB"/>
-              </w:rPr>
-              <w:t>:</w:t>
+            <w:r>
+              <w:rPr>
+                <w:b/>
+                <w:bCs/>
+                <w:lang w:val="en-GB"/>
+              </w:rPr>
+              <w:t>Pre Condition:</w:t>
             </w:r>
           </w:p>
         </w:tc>
@@ -1153,21 +1129,7 @@
               <w:rPr>
                 <w:lang w:val="en-GB"/>
               </w:rPr>
-              <w:t xml:space="preserve">The user has successfully set up </w:t>
-            </w:r>
-            <w:proofErr w:type="spellStart"/>
-            <w:r>
-              <w:rPr>
-                <w:lang w:val="en-GB"/>
-              </w:rPr>
-              <w:t>omniBill</w:t>
-            </w:r>
-            <w:proofErr w:type="spellEnd"/>
-            <w:r>
-              <w:rPr>
-                <w:lang w:val="en-GB"/>
-              </w:rPr>
-              <w:t xml:space="preserve"> for the first time</w:t>
+              <w:t>The user has successfully set up omniBill for the first time</w:t>
             </w:r>
           </w:p>
         </w:tc>
@@ -1625,7 +1587,6 @@
                 <w:lang w:val="en-GB"/>
               </w:rPr>
             </w:pPr>
-            <w:proofErr w:type="spellStart"/>
             <w:r>
               <w:rPr>
                 <w:b/>
@@ -1633,16 +1594,7 @@
                 <w:lang w:val="en-GB"/>
               </w:rPr>
               <w:lastRenderedPageBreak/>
-              <w:t>Pre Condition</w:t>
-            </w:r>
-            <w:proofErr w:type="spellEnd"/>
-            <w:r>
-              <w:rPr>
-                <w:b/>
-                <w:bCs/>
-                <w:lang w:val="en-GB"/>
-              </w:rPr>
-              <w:t>:</w:t>
+              <w:t>Pre Condition:</w:t>
             </w:r>
           </w:p>
         </w:tc>
@@ -2119,23 +2071,13 @@
                 <w:lang w:val="en-GB"/>
               </w:rPr>
             </w:pPr>
-            <w:proofErr w:type="spellStart"/>
-            <w:r>
-              <w:rPr>
-                <w:b/>
-                <w:bCs/>
-                <w:lang w:val="en-GB"/>
-              </w:rPr>
-              <w:t>Pre Condition</w:t>
-            </w:r>
-            <w:proofErr w:type="spellEnd"/>
-            <w:r>
-              <w:rPr>
-                <w:b/>
-                <w:bCs/>
-                <w:lang w:val="en-GB"/>
-              </w:rPr>
-              <w:t>:</w:t>
+            <w:r>
+              <w:rPr>
+                <w:b/>
+                <w:bCs/>
+                <w:lang w:val="en-GB"/>
+              </w:rPr>
+              <w:t>Pre Condition:</w:t>
             </w:r>
           </w:p>
         </w:tc>
@@ -2484,13 +2426,7 @@
         <w:rPr>
           <w:lang w:val="en-GB"/>
         </w:rPr>
-        <w:t>After carefully going through all of the cases described below the testers have not been able to identify any</w:t>
-      </w:r>
-      <w:r>
-        <w:rPr>
-          <w:lang w:val="en-GB"/>
-        </w:rPr>
-        <w:t xml:space="preserve"> bugs in this case. The goal established has been successfully met without any major obstacles. </w:t>
+        <w:t xml:space="preserve">After carefully going through all of the cases described below the testers have not been able to identify any bugs in this case. The goal established has been successfully met without any major obstacles. </w:t>
       </w:r>
     </w:p>
     <w:p>
@@ -2572,37 +2508,136 @@
         <w:rPr>
           <w:lang w:val="en-GB"/>
         </w:rPr>
-        <w:t>Conclusion</w:t>
-      </w:r>
-    </w:p>
-    <w:p>
-      <w:pPr>
-        <w:rPr>
-          <w:lang w:val="en-GB"/>
-        </w:rPr>
-      </w:pPr>
-      <w:r>
-        <w:rPr>
-          <w:lang w:val="en-GB"/>
-        </w:rPr>
-        <w:t xml:space="preserve">The developers have successfully completed the first release candidate for </w:t>
-      </w:r>
-      <w:proofErr w:type="spellStart"/>
-      <w:r>
-        <w:rPr>
-          <w:lang w:val="en-GB"/>
-        </w:rPr>
-        <w:t>omniBill</w:t>
-      </w:r>
-      <w:proofErr w:type="spellEnd"/>
-      <w:r>
-        <w:rPr>
-          <w:lang w:val="en-GB"/>
-        </w:rPr>
-        <w:t>. No major bugs were found in any of the cases and the product may now enter into the production environment.</w:t>
+        <w:t>Usability Testing</w:t>
+      </w:r>
+    </w:p>
+    <w:p>
+      <w:pPr>
+        <w:rPr>
+          <w:lang w:val="en-GB"/>
+        </w:rPr>
+      </w:pPr>
+      <w:r>
+        <w:rPr>
+          <w:lang w:val="en-GB"/>
+        </w:rPr>
+        <w:t xml:space="preserve">The usability testing was performed by potential end users selected by the developers in the later stages of development. The users were asked to use the software on a daily basis during the period of 5 days. After careful consideration, all the users came to the unanimous that omniBill is not typically difficult to use, like other invoicing applications in the market. That being said, some users have raised the issue that the interface may not be exactly intuitive for some of the icons are not exactly self-evident. </w:t>
+      </w:r>
+    </w:p>
+    <w:p>
+      <w:pPr>
+        <w:rPr>
+          <w:lang w:val="en-GB"/>
+        </w:rPr>
+      </w:pPr>
+    </w:p>
+    <w:p>
+      <w:pPr>
+        <w:rPr>
+          <w:lang w:val="en-GB"/>
+        </w:rPr>
+      </w:pPr>
+      <w:r>
+        <w:rPr>
+          <w:lang w:val="en-GB"/>
+        </w:rPr>
+        <w:t xml:space="preserve">Furthermore, the users have also suggested some improvements to the context based menu due to the fact that some of the colours do not make the context based menu self-evident.  </w:t>
+      </w:r>
+      <w:r>
+        <w:rPr>
+          <w:lang w:val="en-GB"/>
+        </w:rPr>
+        <w:t>The users have also experienced problems saving new invoice lines.</w:t>
       </w:r>
       <w:bookmarkStart w:id="7" w:name="_GoBack"/>
       <w:bookmarkEnd w:id="7"/>
+    </w:p>
+    <w:p>
+      <w:pPr>
+        <w:rPr>
+          <w:lang w:val="en-GB"/>
+        </w:rPr>
+      </w:pPr>
+    </w:p>
+    <w:p>
+      <w:pPr>
+        <w:rPr>
+          <w:lang w:val="en-GB"/>
+        </w:rPr>
+      </w:pPr>
+      <w:r>
+        <w:rPr>
+          <w:lang w:val="en-GB"/>
+        </w:rPr>
+        <w:lastRenderedPageBreak/>
+        <w:t>The developers have found that the users were all able to figure out the interface after spending a couple of minutes with the application. As a matter of fact, most users managed to figure out the application in under 15 minutes.</w:t>
+      </w:r>
+    </w:p>
+    <w:p>
+      <w:pPr>
+        <w:rPr>
+          <w:lang w:val="en-GB"/>
+        </w:rPr>
+      </w:pPr>
+    </w:p>
+    <w:p>
+      <w:pPr>
+        <w:rPr>
+          <w:lang w:val="en-GB"/>
+        </w:rPr>
+      </w:pPr>
+      <w:r>
+        <w:rPr>
+          <w:lang w:val="en-GB"/>
+        </w:rPr>
+        <w:t xml:space="preserve">The users have also suggested that the initial window </w:t>
+      </w:r>
+      <w:r>
+        <w:rPr>
+          <w:lang w:val="en-GB"/>
+        </w:rPr>
+        <w:t>size should occupy more space of the screen.</w:t>
+      </w:r>
+    </w:p>
+    <w:p>
+      <w:pPr>
+        <w:rPr>
+          <w:lang w:val="en-GB"/>
+        </w:rPr>
+      </w:pPr>
+    </w:p>
+    <w:p>
+      <w:pPr>
+        <w:pStyle w:val="Heading2"/>
+        <w:rPr>
+          <w:lang w:val="en-GB"/>
+        </w:rPr>
+      </w:pPr>
+      <w:r>
+        <w:rPr>
+          <w:lang w:val="en-GB"/>
+        </w:rPr>
+        <w:t>Conclusion</w:t>
+      </w:r>
+    </w:p>
+    <w:p>
+      <w:pPr>
+        <w:rPr>
+          <w:lang w:val="en-GB"/>
+        </w:rPr>
+      </w:pPr>
+      <w:r>
+        <w:rPr>
+          <w:lang w:val="en-GB"/>
+        </w:rPr>
+        <w:t>The developers have successfully completed the first release candidate for omniBill</w:t>
+      </w:r>
+      <w:r>
+        <w:rPr>
+          <w:lang w:val="en-GB"/>
+        </w:rPr>
+        <w:t>. No major bugs were found in any of the cases and the product may now enter into the production environment.</w:t>
+      </w:r>
     </w:p>
     <w:sectPr>
       <w:pgSz w:w="11906" w:h="16838"/>
@@ -2612,6 +2647,31 @@
     </w:sectPr>
   </w:body>
 </w:document>
+</file>
+
+<file path=word/endnotes.xml><?xml version="1.0" encoding="utf-8"?>
+<w:endnotes xmlns:wpc="http://schemas.microsoft.com/office/word/2010/wordprocessingCanvas" xmlns:mc="http://schemas.openxmlformats.org/markup-compatibility/2006" xmlns:o="urn:schemas-microsoft-com:office:office" xmlns:r="http://schemas.openxmlformats.org/officeDocument/2006/relationships" xmlns:m="http://schemas.openxmlformats.org/officeDocument/2006/math" xmlns:v="urn:schemas-microsoft-com:vml" xmlns:wp14="http://schemas.microsoft.com/office/word/2010/wordprocessingDrawing" xmlns:wp="http://schemas.openxmlformats.org/drawingml/2006/wordprocessingDrawing" xmlns:w10="urn:schemas-microsoft-com:office:word" xmlns:w="http://schemas.openxmlformats.org/wordprocessingml/2006/main" xmlns:w14="http://schemas.microsoft.com/office/word/2010/wordml" xmlns:w15="http://schemas.microsoft.com/office/word/2012/wordml" xmlns:wpg="http://schemas.microsoft.com/office/word/2010/wordprocessingGroup" xmlns:wpi="http://schemas.microsoft.com/office/word/2010/wordprocessingInk" xmlns:wne="http://schemas.microsoft.com/office/word/2006/wordml" xmlns:wps="http://schemas.microsoft.com/office/word/2010/wordprocessingShape" mc:Ignorable="w14 w15 wp14">
+  <w:endnote w:type="separator" w:id="-1">
+    <w:p>
+      <w:pPr>
+        <w:spacing w:line="240" w:lineRule="auto"/>
+      </w:pPr>
+      <w:r>
+        <w:separator/>
+      </w:r>
+    </w:p>
+  </w:endnote>
+  <w:endnote w:type="continuationSeparator" w:id="0">
+    <w:p>
+      <w:pPr>
+        <w:spacing w:line="240" w:lineRule="auto"/>
+      </w:pPr>
+      <w:r>
+        <w:continuationSeparator/>
+      </w:r>
+    </w:p>
+  </w:endnote>
+</w:endnotes>
 </file>
 
 <file path=word/footer1.xml><?xml version="1.0" encoding="utf-8"?>
@@ -2650,6 +2710,31 @@
     </w:pPr>
   </w:p>
 </w:ftr>
+</file>
+
+<file path=word/footnotes.xml><?xml version="1.0" encoding="utf-8"?>
+<w:footnotes xmlns:wpc="http://schemas.microsoft.com/office/word/2010/wordprocessingCanvas" xmlns:mc="http://schemas.openxmlformats.org/markup-compatibility/2006" xmlns:o="urn:schemas-microsoft-com:office:office" xmlns:r="http://schemas.openxmlformats.org/officeDocument/2006/relationships" xmlns:m="http://schemas.openxmlformats.org/officeDocument/2006/math" xmlns:v="urn:schemas-microsoft-com:vml" xmlns:wp14="http://schemas.microsoft.com/office/word/2010/wordprocessingDrawing" xmlns:wp="http://schemas.openxmlformats.org/drawingml/2006/wordprocessingDrawing" xmlns:w10="urn:schemas-microsoft-com:office:word" xmlns:w="http://schemas.openxmlformats.org/wordprocessingml/2006/main" xmlns:w14="http://schemas.microsoft.com/office/word/2010/wordml" xmlns:w15="http://schemas.microsoft.com/office/word/2012/wordml" xmlns:wpg="http://schemas.microsoft.com/office/word/2010/wordprocessingGroup" xmlns:wpi="http://schemas.microsoft.com/office/word/2010/wordprocessingInk" xmlns:wne="http://schemas.microsoft.com/office/word/2006/wordml" xmlns:wps="http://schemas.microsoft.com/office/word/2010/wordprocessingShape" mc:Ignorable="w14 w15 wp14">
+  <w:footnote w:type="separator" w:id="-1">
+    <w:p>
+      <w:pPr>
+        <w:spacing w:line="240" w:lineRule="auto"/>
+      </w:pPr>
+      <w:r>
+        <w:separator/>
+      </w:r>
+    </w:p>
+  </w:footnote>
+  <w:footnote w:type="continuationSeparator" w:id="0">
+    <w:p>
+      <w:pPr>
+        <w:spacing w:line="240" w:lineRule="auto"/>
+      </w:pPr>
+      <w:r>
+        <w:continuationSeparator/>
+      </w:r>
+    </w:p>
+  </w:footnote>
+</w:footnotes>
 </file>
 
 <file path=word/numbering.xml><?xml version="1.0" encoding="utf-8"?>
